--- a/Файлы/1 курс/Основы российской государственности/1 семестр/Лекции/Лекции_Основы российской государственности_1 семестр.docx
+++ b/Файлы/1 курс/Основы российской государственности/1 семестр/Лекции/Лекции_Основы российской государственности_1 семестр.docx
@@ -482,7 +482,6 @@
         <w:rPr>
           <w:b/>
           <w:bCs/>
-          <w:lang w:val="en-US"/>
         </w:rPr>
         <w:t>:</w:t>
       </w:r>
@@ -3176,4 +3175,16 @@
     </a:ext>
   </a:extLst>
 </a:theme>
+</file>
+
+<file path=customXml/item1.xml><?xml version="1.0" encoding="utf-8"?>
+<b:Sources xmlns:b="http://schemas.openxmlformats.org/officeDocument/2006/bibliography" xmlns="http://schemas.openxmlformats.org/officeDocument/2006/bibliography" SelectedStyle="\APASixthEditionOfficeOnline.xsl" StyleName="APA" Version="6"/>
+</file>
+
+<file path=customXml/itemProps1.xml><?xml version="1.0" encoding="utf-8"?>
+<ds:datastoreItem xmlns:ds="http://schemas.openxmlformats.org/officeDocument/2006/customXml" ds:itemID="{1D6CCADB-5881-4FC5-A29E-1A771E6AA8DA}">
+  <ds:schemaRefs>
+    <ds:schemaRef ds:uri="http://schemas.openxmlformats.org/officeDocument/2006/bibliography"/>
+  </ds:schemaRefs>
+</ds:datastoreItem>
 </file>
--- a/Файлы/1 курс/Основы российской государственности/1 семестр/Лекции/Лекции_Основы российской государственности_1 семестр.docx
+++ b/Файлы/1 курс/Основы российской государственности/1 семестр/Лекции/Лекции_Основы российской государственности_1 семестр.docx
@@ -385,7 +385,23 @@
         <w:t xml:space="preserve">Менталитет </w:t>
       </w:r>
       <w:r>
-        <w:t>– склад ума, мироощущение, мировосприятие, духовная самобытность, миропереживание и мироотношение сообщества и индивида, представляющих ту или иную культуру</w:t>
+        <w:t xml:space="preserve">– склад ума, мироощущение, мировосприятие, духовная самобытность, </w:t>
+      </w:r>
+      <w:proofErr w:type="spellStart"/>
+      <w:r>
+        <w:t>миропереживание</w:t>
+      </w:r>
+      <w:proofErr w:type="spellEnd"/>
+      <w:r>
+        <w:t xml:space="preserve"> и </w:t>
+      </w:r>
+      <w:proofErr w:type="spellStart"/>
+      <w:r>
+        <w:t>мироотношение</w:t>
+      </w:r>
+      <w:proofErr w:type="spellEnd"/>
+      <w:r>
+        <w:t xml:space="preserve"> сообщества и индивида, представляющих ту или иную культуру</w:t>
       </w:r>
     </w:p>
     <w:p>
@@ -1441,11 +1457,63 @@
         <w:ind w:left="360"/>
       </w:pPr>
     </w:p>
-    <w:p/>
-    <w:p/>
     <w:p>
       <w:pPr>
         <w:ind w:left="360"/>
+        <w:jc w:val="center"/>
+        <w:rPr>
+          <w:b/>
+          <w:bCs/>
+          <w:color w:val="5B9BD5" w:themeColor="accent5"/>
+          <w:sz w:val="28"/>
+          <w:szCs w:val="28"/>
+        </w:rPr>
+      </w:pPr>
+      <w:r>
+        <w:rPr>
+          <w:b/>
+          <w:bCs/>
+          <w:color w:val="5B9BD5" w:themeColor="accent5"/>
+          <w:sz w:val="28"/>
+          <w:szCs w:val="28"/>
+        </w:rPr>
+        <w:t>27.</w:t>
+      </w:r>
+      <w:r>
+        <w:rPr>
+          <w:b/>
+          <w:bCs/>
+          <w:color w:val="5B9BD5" w:themeColor="accent5"/>
+          <w:sz w:val="28"/>
+          <w:szCs w:val="28"/>
+        </w:rPr>
+        <w:t>1</w:t>
+      </w:r>
+      <w:r>
+        <w:rPr>
+          <w:b/>
+          <w:bCs/>
+          <w:color w:val="5B9BD5" w:themeColor="accent5"/>
+          <w:sz w:val="28"/>
+          <w:szCs w:val="28"/>
+        </w:rPr>
+        <w:t>1</w:t>
+      </w:r>
+      <w:r>
+        <w:rPr>
+          <w:b/>
+          <w:bCs/>
+          <w:color w:val="5B9BD5" w:themeColor="accent5"/>
+          <w:sz w:val="28"/>
+          <w:szCs w:val="28"/>
+        </w:rPr>
+        <w:t>.24</w:t>
+      </w:r>
+    </w:p>
+    <w:p>
+      <w:pPr>
+        <w:ind w:left="360"/>
+        <w:jc w:val="center"/>
         <w:rPr>
           <w:b/>
           <w:bCs/>
@@ -1454,14 +1522,124 @@
           <w:szCs w:val="28"/>
         </w:rPr>
       </w:pPr>
-    </w:p>
-    <w:p>
-      <w:pPr>
-        <w:jc w:val="center"/>
+      <w:r>
         <w:rPr>
           <w:b/>
           <w:bCs/>
           <w:color w:val="FF0000"/>
+          <w:sz w:val="28"/>
+          <w:szCs w:val="28"/>
+        </w:rPr>
+        <w:t xml:space="preserve">Актуальные вызовы и проблемы развития государства </w:t>
+      </w:r>
+    </w:p>
+    <w:p>
+      <w:pPr>
+        <w:pStyle w:val="a3"/>
+        <w:numPr>
+          <w:ilvl w:val="0"/>
+          <w:numId w:val="10"/>
+        </w:numPr>
+      </w:pPr>
+      <w:r>
+        <w:t>Суверенитет. Сохранение – регулярная армия, лидерство вооружений, поддержание населением, вложение средств</w:t>
+      </w:r>
+      <w:r>
+        <w:t>, демография</w:t>
+      </w:r>
+    </w:p>
+    <w:p>
+      <w:pPr>
+        <w:pStyle w:val="a3"/>
+        <w:numPr>
+          <w:ilvl w:val="0"/>
+          <w:numId w:val="10"/>
+        </w:numPr>
+      </w:pPr>
+      <w:r>
+        <w:t>Социальная. Льготы, выплаты</w:t>
+      </w:r>
+    </w:p>
+    <w:p>
+      <w:pPr>
+        <w:pStyle w:val="a3"/>
+        <w:numPr>
+          <w:ilvl w:val="0"/>
+          <w:numId w:val="10"/>
+        </w:numPr>
+      </w:pPr>
+      <w:r>
+        <w:t xml:space="preserve">Экономическая. </w:t>
+      </w:r>
+    </w:p>
+    <w:p>
+      <w:pPr>
+        <w:pStyle w:val="a3"/>
+        <w:numPr>
+          <w:ilvl w:val="0"/>
+          <w:numId w:val="10"/>
+        </w:numPr>
+        <w:rPr>
+          <w:lang w:val="en-US"/>
+        </w:rPr>
+      </w:pPr>
+      <w:r>
+        <w:t>Патриотическая функция</w:t>
+      </w:r>
+    </w:p>
+    <w:p>
+      <w:pPr>
+        <w:pStyle w:val="a3"/>
+        <w:numPr>
+          <w:ilvl w:val="0"/>
+          <w:numId w:val="10"/>
+        </w:numPr>
+        <w:rPr>
+          <w:lang w:val="en-US"/>
+        </w:rPr>
+      </w:pPr>
+      <w:r>
+        <w:t>Право</w:t>
+      </w:r>
+      <w:r>
+        <w:t>о</w:t>
+      </w:r>
+      <w:r>
+        <w:t>хранительная</w:t>
+      </w:r>
+    </w:p>
+    <w:p>
+      <w:pPr>
+        <w:pStyle w:val="a3"/>
+        <w:numPr>
+          <w:ilvl w:val="0"/>
+          <w:numId w:val="10"/>
+        </w:numPr>
+        <w:rPr>
+          <w:lang w:val="en-US"/>
+        </w:rPr>
+      </w:pPr>
+      <w:r>
+        <w:t xml:space="preserve">Политическая </w:t>
+      </w:r>
+    </w:p>
+    <w:p>
+      <w:pPr>
+        <w:pStyle w:val="a3"/>
+        <w:numPr>
+          <w:ilvl w:val="0"/>
+          <w:numId w:val="10"/>
+        </w:numPr>
+        <w:rPr>
+          <w:lang w:val="en-US"/>
+        </w:rPr>
+      </w:pPr>
+    </w:p>
+    <w:p/>
+    <w:p>
+      <w:pPr>
+        <w:ind w:left="360"/>
+        <w:rPr>
           <w:sz w:val="28"/>
           <w:szCs w:val="28"/>
         </w:rPr>
@@ -1985,6 +2163,95 @@
     </w:lvl>
   </w:abstractNum>
   <w:abstractNum w:abstractNumId="5" w15:restartNumberingAfterBreak="0">
+    <w:nsid w:val="57ED79DB"/>
+    <w:multiLevelType w:val="hybridMultilevel"/>
+    <w:tmpl w:val="48F0B19E"/>
+    <w:lvl w:ilvl="0" w:tplc="0419000F">
+      <w:start w:val="1"/>
+      <w:numFmt w:val="decimal"/>
+      <w:lvlText w:val="%1."/>
+      <w:lvlJc w:val="left"/>
+      <w:pPr>
+        <w:ind w:left="720" w:hanging="360"/>
+      </w:pPr>
+      <w:rPr>
+        <w:rFonts w:hint="default"/>
+      </w:rPr>
+    </w:lvl>
+    <w:lvl w:ilvl="1" w:tplc="04190019" w:tentative="1">
+      <w:start w:val="1"/>
+      <w:numFmt w:val="lowerLetter"/>
+      <w:lvlText w:val="%2."/>
+      <w:lvlJc w:val="left"/>
+      <w:pPr>
+        <w:ind w:left="1440" w:hanging="360"/>
+      </w:pPr>
+    </w:lvl>
+    <w:lvl w:ilvl="2" w:tplc="0419001B" w:tentative="1">
+      <w:start w:val="1"/>
+      <w:numFmt w:val="lowerRoman"/>
+      <w:lvlText w:val="%3."/>
+      <w:lvlJc w:val="right"/>
+      <w:pPr>
+        <w:ind w:left="2160" w:hanging="180"/>
+      </w:pPr>
+    </w:lvl>
+    <w:lvl w:ilvl="3" w:tplc="0419000F" w:tentative="1">
+      <w:start w:val="1"/>
+      <w:numFmt w:val="decimal"/>
+      <w:lvlText w:val="%4."/>
+      <w:lvlJc w:val="left"/>
+      <w:pPr>
+        <w:ind w:left="2880" w:hanging="360"/>
+      </w:pPr>
+    </w:lvl>
+    <w:lvl w:ilvl="4" w:tplc="04190019" w:tentative="1">
+      <w:start w:val="1"/>
+      <w:numFmt w:val="lowerLetter"/>
+      <w:lvlText w:val="%5."/>
+      <w:lvlJc w:val="left"/>
+      <w:pPr>
+        <w:ind w:left="3600" w:hanging="360"/>
+      </w:pPr>
+    </w:lvl>
+    <w:lvl w:ilvl="5" w:tplc="0419001B" w:tentative="1">
+      <w:start w:val="1"/>
+      <w:numFmt w:val="lowerRoman"/>
+      <w:lvlText w:val="%6."/>
+      <w:lvlJc w:val="right"/>
+      <w:pPr>
+        <w:ind w:left="4320" w:hanging="180"/>
+      </w:pPr>
+    </w:lvl>
+    <w:lvl w:ilvl="6" w:tplc="0419000F" w:tentative="1">
+      <w:start w:val="1"/>
+      <w:numFmt w:val="decimal"/>
+      <w:lvlText w:val="%7."/>
+      <w:lvlJc w:val="left"/>
+      <w:pPr>
+        <w:ind w:left="5040" w:hanging="360"/>
+      </w:pPr>
+    </w:lvl>
+    <w:lvl w:ilvl="7" w:tplc="04190019" w:tentative="1">
+      <w:start w:val="1"/>
+      <w:numFmt w:val="lowerLetter"/>
+      <w:lvlText w:val="%8."/>
+      <w:lvlJc w:val="left"/>
+      <w:pPr>
+        <w:ind w:left="5760" w:hanging="360"/>
+      </w:pPr>
+    </w:lvl>
+    <w:lvl w:ilvl="8" w:tplc="0419001B" w:tentative="1">
+      <w:start w:val="1"/>
+      <w:numFmt w:val="lowerRoman"/>
+      <w:lvlText w:val="%9."/>
+      <w:lvlJc w:val="right"/>
+      <w:pPr>
+        <w:ind w:left="6480" w:hanging="180"/>
+      </w:pPr>
+    </w:lvl>
+  </w:abstractNum>
+  <w:abstractNum w:abstractNumId="6" w15:restartNumberingAfterBreak="0">
     <w:nsid w:val="5CC652F7"/>
     <w:multiLevelType w:val="hybridMultilevel"/>
     <w:tmpl w:val="34922FC4"/>
@@ -2097,7 +2364,7 @@
       </w:rPr>
     </w:lvl>
   </w:abstractNum>
-  <w:abstractNum w:abstractNumId="6" w15:restartNumberingAfterBreak="0">
+  <w:abstractNum w:abstractNumId="7" w15:restartNumberingAfterBreak="0">
     <w:nsid w:val="603171D6"/>
     <w:multiLevelType w:val="hybridMultilevel"/>
     <w:tmpl w:val="76C6F442"/>
@@ -2210,7 +2477,7 @@
       </w:rPr>
     </w:lvl>
   </w:abstractNum>
-  <w:abstractNum w:abstractNumId="7" w15:restartNumberingAfterBreak="0">
+  <w:abstractNum w:abstractNumId="8" w15:restartNumberingAfterBreak="0">
     <w:nsid w:val="62E23B3D"/>
     <w:multiLevelType w:val="hybridMultilevel"/>
     <w:tmpl w:val="A7480C4C"/>
@@ -2323,7 +2590,7 @@
       </w:rPr>
     </w:lvl>
   </w:abstractNum>
-  <w:abstractNum w:abstractNumId="8" w15:restartNumberingAfterBreak="0">
+  <w:abstractNum w:abstractNumId="9" w15:restartNumberingAfterBreak="0">
     <w:nsid w:val="6779504C"/>
     <w:multiLevelType w:val="hybridMultilevel"/>
     <w:tmpl w:val="D6146570"/>
@@ -2425,19 +2692,22 @@
     <w:abstractNumId w:val="1"/>
   </w:num>
   <w:num w:numId="5" w16cid:durableId="1084301323">
+    <w:abstractNumId w:val="9"/>
+  </w:num>
+  <w:num w:numId="6" w16cid:durableId="1184322344">
+    <w:abstractNumId w:val="6"/>
+  </w:num>
+  <w:num w:numId="7" w16cid:durableId="1401098346">
     <w:abstractNumId w:val="8"/>
   </w:num>
-  <w:num w:numId="6" w16cid:durableId="1184322344">
-    <w:abstractNumId w:val="5"/>
-  </w:num>
-  <w:num w:numId="7" w16cid:durableId="1401098346">
+  <w:num w:numId="8" w16cid:durableId="1804691131">
     <w:abstractNumId w:val="7"/>
-  </w:num>
-  <w:num w:numId="8" w16cid:durableId="1804691131">
-    <w:abstractNumId w:val="6"/>
   </w:num>
   <w:num w:numId="9" w16cid:durableId="1514415115">
     <w:abstractNumId w:val="0"/>
+  </w:num>
+  <w:num w:numId="10" w16cid:durableId="882400869">
+    <w:abstractNumId w:val="5"/>
   </w:num>
 </w:numbering>
 </file>
